--- a/Lessons/电化学研究方法及实验/作业/国科博17_b20170427_赵朝阳_第三次作业.docx
+++ b/Lessons/电化学研究方法及实验/作业/国科博17_b20170427_赵朝阳_第三次作业.docx
@@ -18,9 +18,6 @@
           <w:numId w:val="1"/>
         </w:numPr>
         <w:ind w:firstLineChars="0"/>
-        <w:rPr>
-          <w:rFonts w:hint="eastAsia"/>
-        </w:rPr>
       </w:pPr>
       <w:r>
         <w:rPr>
@@ -37,15 +34,21 @@
     </w:p>
     <w:p>
       <w:pPr>
+        <w:rPr>
+          <w:rFonts w:hint="eastAsia"/>
+        </w:rPr>
+      </w:pPr>
+      <w:bookmarkStart w:id="0" w:name="_GoBack"/>
+      <w:bookmarkEnd w:id="0"/>
+    </w:p>
+    <w:p>
+      <w:pPr>
         <w:pStyle w:val="a7"/>
         <w:numPr>
           <w:ilvl w:val="0"/>
           <w:numId w:val="1"/>
         </w:numPr>
         <w:ind w:firstLineChars="0"/>
-        <w:rPr>
-          <w:rFonts w:hint="eastAsia"/>
-        </w:rPr>
       </w:pPr>
       <w:r>
         <w:rPr>
@@ -59,8 +62,6 @@
         </w:rPr>
         <w:t>。</w:t>
       </w:r>
-      <w:bookmarkStart w:id="0" w:name="_GoBack"/>
-      <w:bookmarkEnd w:id="0"/>
     </w:p>
     <w:sectPr>
       <w:pgSz w:w="11906" w:h="16838"/>

--- a/Lessons/电化学研究方法及实验/作业/国科博17_b20170427_赵朝阳_第三次作业.docx
+++ b/Lessons/电化学研究方法及实验/作业/国科博17_b20170427_赵朝阳_第三次作业.docx
@@ -32,8 +32,6 @@
         </w:rPr>
         <w:t>段电极过程的控制步骤及相应的动力学规律，怎样从极化曲线获得动力学参数？</w:t>
       </w:r>
-      <w:bookmarkStart w:id="0" w:name="_GoBack"/>
-      <w:bookmarkEnd w:id="0"/>
     </w:p>
     <w:p>
       <w:r>
@@ -107,11 +105,6 @@
       </w:r>
     </w:p>
     <w:p>
-      <w:pPr>
-        <w:rPr>
-          <w:rFonts w:hint="eastAsia"/>
-        </w:rPr>
-      </w:pPr>
       <w:r>
         <w:rPr>
           <w:rFonts w:hint="eastAsia"/>
@@ -484,15 +477,24 @@
         <w:rPr>
           <w:rFonts w:hint="eastAsia"/>
         </w:rPr>
-        <w:t>将上式按照泰勒级数展开</w:t>
+        <w:t>将上</w:t>
+      </w:r>
+      <w:proofErr w:type="gramStart"/>
+      <w:r>
+        <w:rPr>
+          <w:rFonts w:hint="eastAsia"/>
+        </w:rPr>
+        <w:t>式按照泰</w:t>
+      </w:r>
+      <w:proofErr w:type="gramEnd"/>
+      <w:r>
+        <w:rPr>
+          <w:rFonts w:hint="eastAsia"/>
+        </w:rPr>
+        <w:t>勒级数展开</w:t>
       </w:r>
     </w:p>
     <w:p>
-      <w:pPr>
-        <w:rPr>
-          <w:rFonts w:hint="eastAsia"/>
-        </w:rPr>
-      </w:pPr>
       <m:oMathPara>
         <m:oMath>
           <m:r>
@@ -575,16 +577,7 @@
                     <w:rPr>
                       <w:rFonts w:ascii="Cambria Math" w:hAnsi="Cambria Math"/>
                     </w:rPr>
-                    <m:t>∆φ</m:t>
-                  </m:r>
-                  <m:r>
-                    <m:rPr>
-                      <m:sty m:val="bi"/>
-                    </m:rPr>
-                    <w:rPr>
-                      <w:rFonts w:ascii="Cambria Math" w:hAnsi="Cambria Math"/>
-                    </w:rPr>
-                    <m:t>+</m:t>
+                    <m:t>∆φ+</m:t>
                   </m:r>
                   <m:f>
                     <m:fPr>
@@ -614,16 +607,7 @@
                         <w:rPr>
                           <w:rFonts w:ascii="Cambria Math" w:hAnsi="Cambria Math"/>
                         </w:rPr>
-                        <m:t>2</m:t>
-                      </m:r>
-                      <m:r>
-                        <m:rPr>
-                          <m:sty m:val="bi"/>
-                        </m:rPr>
-                        <w:rPr>
-                          <w:rFonts w:ascii="Cambria Math" w:hAnsi="Cambria Math"/>
-                        </w:rPr>
-                        <m:t>!</m:t>
+                        <m:t>2!</m:t>
                       </m:r>
                     </m:den>
                   </m:f>
@@ -710,16 +694,7 @@
                     <w:rPr>
                       <w:rFonts w:ascii="Cambria Math" w:hAnsi="Cambria Math"/>
                     </w:rPr>
-                    <m:t>-</m:t>
-                  </m:r>
-                  <m:r>
-                    <m:rPr>
-                      <m:sty m:val="bi"/>
-                    </m:rPr>
-                    <w:rPr>
-                      <w:rFonts w:ascii="Cambria Math" w:hAnsi="Cambria Math"/>
-                    </w:rPr>
-                    <m:t>…</m:t>
+                    <m:t>-…</m:t>
                   </m:r>
                 </m:e>
               </m:d>
@@ -751,16 +726,7 @@
                     <w:rPr>
                       <w:rFonts w:ascii="Cambria Math" w:hAnsi="Cambria Math"/>
                     </w:rPr>
-                    <m:t>1</m:t>
-                  </m:r>
-                  <m:r>
-                    <m:rPr>
-                      <m:sty m:val="bi"/>
-                    </m:rPr>
-                    <w:rPr>
-                      <w:rFonts w:ascii="Cambria Math" w:hAnsi="Cambria Math"/>
-                    </w:rPr>
-                    <m:t>+</m:t>
+                    <m:t>1+</m:t>
                   </m:r>
                   <m:f>
                     <m:fPr>
@@ -810,16 +776,7 @@
                     <w:rPr>
                       <w:rFonts w:ascii="Cambria Math" w:hAnsi="Cambria Math"/>
                     </w:rPr>
-                    <m:t>φ</m:t>
-                  </m:r>
-                  <m:r>
-                    <m:rPr>
-                      <m:sty m:val="bi"/>
-                    </m:rPr>
-                    <w:rPr>
-                      <w:rFonts w:ascii="Cambria Math" w:hAnsi="Cambria Math"/>
-                    </w:rPr>
-                    <m:t>+</m:t>
+                    <m:t>φ+</m:t>
                   </m:r>
                   <m:f>
                     <m:fPr>
@@ -1609,11 +1566,6 @@
       </w:r>
     </w:p>
     <w:p>
-      <w:pPr>
-        <w:rPr>
-          <w:rFonts w:hint="eastAsia"/>
-        </w:rPr>
-      </w:pPr>
       <m:oMathPara>
         <m:oMath>
           <m:r>
@@ -3477,16 +3429,7 @@
           <w:rPr>
             <w:rFonts w:ascii="Cambria Math" w:hAnsi="Cambria Math"/>
           </w:rPr>
-          <m:t xml:space="preserve">x </m:t>
-        </m:r>
-        <m:r>
-          <m:rPr>
-            <m:sty m:val="b"/>
-          </m:rPr>
-          <w:rPr>
-            <w:rFonts w:ascii="Cambria Math" w:hAnsi="Cambria Math"/>
-          </w:rPr>
-          <m:t>=</m:t>
+          <m:t>x =</m:t>
         </m:r>
         <m:sSup>
           <m:sSupPr>
@@ -4686,11 +4629,6 @@
       </m:oMathPara>
     </w:p>
     <w:p>
-      <w:pPr>
-        <w:rPr>
-          <w:rFonts w:hint="eastAsia"/>
-        </w:rPr>
-      </w:pPr>
       <w:r>
         <w:rPr>
           <w:rFonts w:hint="eastAsia"/>
@@ -4869,7 +4807,21 @@
         <w:rPr>
           <w:rFonts w:hint="eastAsia"/>
         </w:rPr>
-        <w:t>，得一直线，直线的斜率即</w:t>
+        <w:t>，得</w:t>
+      </w:r>
+      <w:proofErr w:type="gramStart"/>
+      <w:r>
+        <w:rPr>
+          <w:rFonts w:hint="eastAsia"/>
+        </w:rPr>
+        <w:t>一</w:t>
+      </w:r>
+      <w:proofErr w:type="gramEnd"/>
+      <w:r>
+        <w:rPr>
+          <w:rFonts w:hint="eastAsia"/>
+        </w:rPr>
+        <w:t>直线，直线的斜率即</w:t>
       </w:r>
       <m:oMath>
         <m:r>
@@ -4885,6 +4837,9 @@
     </w:p>
     <w:p>
       <w:r>
+        <w:rPr>
+          <w:noProof/>
+        </w:rPr>
         <w:lastRenderedPageBreak/>
         <w:drawing>
           <wp:inline distT="0" distB="0" distL="0" distR="0" wp14:anchorId="2EDCD751" wp14:editId="4D7F2D34">
@@ -5673,16 +5628,7 @@
                 <w:rPr>
                   <w:rFonts w:ascii="Cambria Math" w:hAnsi="Cambria Math"/>
                 </w:rPr>
-                <m:t>-</m:t>
-              </m:r>
-              <m:r>
-                <m:rPr>
-                  <m:sty m:val="bi"/>
-                </m:rPr>
-                <w:rPr>
-                  <w:rFonts w:ascii="Cambria Math" w:hAnsi="Cambria Math"/>
-                </w:rPr>
-                <m:t>λ</m:t>
+                <m:t>-λ</m:t>
               </m:r>
             </m:e>
           </m:d>
@@ -5815,11 +5761,6 @@
       </w:r>
     </w:p>
     <w:p>
-      <w:pPr>
-        <w:rPr>
-          <w:rFonts w:hint="eastAsia"/>
-        </w:rPr>
-      </w:pPr>
       <w:r>
         <w:rPr>
           <w:rFonts w:hint="eastAsia"/>
@@ -6389,16 +6330,7 @@
             <w:rPr>
               <w:rFonts w:ascii="Cambria Math" w:hAnsi="Cambria Math"/>
             </w:rPr>
-            <m:t xml:space="preserve">, </m:t>
-          </m:r>
-          <m:r>
-            <m:rPr>
-              <m:sty m:val="b"/>
-            </m:rPr>
-            <w:rPr>
-              <w:rFonts w:ascii="Cambria Math" w:hAnsi="Cambria Math"/>
-            </w:rPr>
-            <m:t xml:space="preserve"> j=</m:t>
+            <m:t>,  j=</m:t>
           </m:r>
           <m:acc>
             <m:accPr>
@@ -6898,11 +6830,6 @@
       </m:oMathPara>
     </w:p>
     <w:p>
-      <w:pPr>
-        <w:rPr>
-          <w:rFonts w:hint="eastAsia"/>
-        </w:rPr>
-      </w:pPr>
       <m:oMathPara>
         <m:oMath>
           <m:sSub>
@@ -6982,16 +6909,7 @@
                 <w:rPr>
                   <w:rFonts w:ascii="Cambria Math" w:hAnsi="Cambria Math"/>
                 </w:rPr>
-                <m:t>β</m:t>
-              </m:r>
-              <m:r>
-                <m:rPr>
-                  <m:sty m:val="bi"/>
-                </m:rPr>
-                <w:rPr>
-                  <w:rFonts w:ascii="Cambria Math" w:hAnsi="Cambria Math"/>
-                </w:rPr>
-                <m:t>nF</m:t>
+                <m:t>βnF</m:t>
               </m:r>
             </m:den>
           </m:f>
@@ -7096,16 +7014,7 @@
                 <w:rPr>
                   <w:rFonts w:ascii="Cambria Math" w:hAnsi="Cambria Math"/>
                 </w:rPr>
-                <m:t>β</m:t>
-              </m:r>
-              <m:r>
-                <m:rPr>
-                  <m:sty m:val="bi"/>
-                </m:rPr>
-                <w:rPr>
-                  <w:rFonts w:ascii="Cambria Math" w:hAnsi="Cambria Math"/>
-                </w:rPr>
-                <m:t>nF</m:t>
+                <m:t>βnF</m:t>
               </m:r>
             </m:den>
           </m:f>
@@ -7222,11 +7131,6 @@
       </w:r>
     </w:p>
     <w:p>
-      <w:pPr>
-        <w:rPr>
-          <w:rFonts w:hint="eastAsia"/>
-        </w:rPr>
-      </w:pPr>
       <m:oMathPara>
         <m:oMath>
           <m:r>
@@ -7441,16 +7345,7 @@
                 <w:rPr>
                   <w:rFonts w:ascii="Cambria Math" w:hAnsi="Cambria Math"/>
                 </w:rPr>
-                <m:t>β</m:t>
-              </m:r>
-              <m:r>
-                <m:rPr>
-                  <m:sty m:val="bi"/>
-                </m:rPr>
-                <w:rPr>
-                  <w:rFonts w:ascii="Cambria Math" w:hAnsi="Cambria Math"/>
-                </w:rPr>
-                <m:t>nF</m:t>
+                <m:t>βnF</m:t>
               </m:r>
             </m:den>
           </m:f>
@@ -7554,16 +7449,7 @@
                 <w:rPr>
                   <w:rFonts w:ascii="Cambria Math" w:hAnsi="Cambria Math"/>
                 </w:rPr>
-                <m:t>β</m:t>
-              </m:r>
-              <m:r>
-                <m:rPr>
-                  <m:sty m:val="bi"/>
-                </m:rPr>
-                <w:rPr>
-                  <w:rFonts w:ascii="Cambria Math" w:hAnsi="Cambria Math"/>
-                </w:rPr>
-                <m:t>nF</m:t>
+                <m:t>βnF</m:t>
               </m:r>
             </m:den>
           </m:f>
@@ -8071,11 +7957,6 @@
       </w:r>
     </w:p>
     <w:p>
-      <w:pPr>
-        <w:rPr>
-          <w:rFonts w:hint="eastAsia"/>
-        </w:rPr>
-      </w:pPr>
       <w:r>
         <w:rPr>
           <w:rFonts w:hint="eastAsia"/>
@@ -9039,16 +8920,7 @@
             <w:rPr>
               <w:rFonts w:ascii="Cambria Math" w:hAnsi="Cambria Math"/>
             </w:rPr>
-            <m:t>=</m:t>
-          </m:r>
-          <m:r>
-            <m:rPr>
-              <m:sty m:val="bi"/>
-            </m:rPr>
-            <w:rPr>
-              <w:rFonts w:ascii="Cambria Math" w:hAnsi="Cambria Math"/>
-            </w:rPr>
-            <m:t>nF</m:t>
+            <m:t>=nF</m:t>
           </m:r>
           <m:sSub>
             <m:sSubPr>
@@ -9455,7 +9327,21 @@
         <w:rPr>
           <w:rFonts w:hint="eastAsia"/>
         </w:rPr>
-        <w:t>电极反应的净反应速度</w:t>
+        <w:t>电极反应的</w:t>
+      </w:r>
+      <w:proofErr w:type="gramStart"/>
+      <w:r>
+        <w:rPr>
+          <w:rFonts w:hint="eastAsia"/>
+        </w:rPr>
+        <w:t>净反应</w:t>
+      </w:r>
+      <w:proofErr w:type="gramEnd"/>
+      <w:r>
+        <w:rPr>
+          <w:rFonts w:hint="eastAsia"/>
+        </w:rPr>
+        <w:t>速度</w:t>
       </w:r>
       <w:r>
         <w:rPr>
@@ -12257,11 +12143,6 @@
       </m:oMathPara>
     </w:p>
     <w:p>
-      <w:pPr>
-        <w:rPr>
-          <w:rFonts w:hint="eastAsia"/>
-        </w:rPr>
-      </w:pPr>
       <w:r>
         <w:rPr>
           <w:rFonts w:hint="eastAsia"/>
@@ -12833,7 +12714,7 @@
       <m:oMath>
         <m:r>
           <m:rPr>
-            <m:sty m:val="bi"/>
+            <m:sty m:val="b"/>
           </m:rPr>
           <w:rPr>
             <w:rFonts w:ascii="Cambria Math" w:hAnsi="Cambria Math"/>
@@ -13282,11 +13163,6 @@
       </m:oMathPara>
     </w:p>
     <w:p>
-      <w:pPr>
-        <w:rPr>
-          <w:rFonts w:hint="eastAsia"/>
-        </w:rPr>
-      </w:pPr>
       <w:r>
         <w:rPr>
           <w:rFonts w:hint="eastAsia"/>
@@ -13514,11 +13390,6 @@
       </w:r>
     </w:p>
     <w:p>
-      <w:pPr>
-        <w:rPr>
-          <w:rFonts w:hint="eastAsia"/>
-        </w:rPr>
-      </w:pPr>
       <m:oMath>
         <m:sSub>
           <m:sSubPr>
@@ -13596,8 +13467,16 @@
         <w:rPr>
           <w:rFonts w:hint="eastAsia"/>
         </w:rPr>
-        <w:t>时，电极过程的控制步骤为扩散控制，电极发生浓差计划</w:t>
+        <w:t>时，电极过程的控制步骤为扩散控制，电极</w:t>
       </w:r>
+      <w:proofErr w:type="gramStart"/>
+      <w:r>
+        <w:rPr>
+          <w:rFonts w:hint="eastAsia"/>
+        </w:rPr>
+        <w:t>发生浓差计划</w:t>
+      </w:r>
+      <w:proofErr w:type="gramEnd"/>
     </w:p>
     <w:p>
       <w:pPr>
@@ -13813,21 +13692,10 @@
         <w:rPr>
           <w:rFonts w:hint="eastAsia"/>
         </w:rPr>
-        <w:t>时，</w:t>
-      </w:r>
-      <w:r>
-        <w:rPr>
-          <w:rFonts w:hint="eastAsia"/>
-        </w:rPr>
-        <w:t>扩散步骤控制</w:t>
+        <w:t>时，扩散步骤控制</w:t>
       </w:r>
     </w:p>
     <w:p>
-      <w:pPr>
-        <w:rPr>
-          <w:rFonts w:hint="eastAsia"/>
-        </w:rPr>
-      </w:pPr>
       <m:oMath>
         <m:sSub>
           <m:sSubPr>
@@ -13938,19 +13806,7 @@
         <w:rPr>
           <w:rFonts w:hint="eastAsia"/>
         </w:rPr>
-        <w:t>扩散速度即电极反应速度，由于扩散速度“</w:t>
-      </w:r>
-      <w:r>
-        <w:rPr>
-          <w:rFonts w:hint="eastAsia"/>
-        </w:rPr>
-        <w:t>缓慢</w:t>
-      </w:r>
-      <w:r>
-        <w:rPr>
-          <w:rFonts w:hint="eastAsia"/>
-        </w:rPr>
-        <w:t>”而引起的极化就是浓差极化。</w:t>
+        <w:t>扩散速度即电极反应速度，由于扩散速度“缓慢”而引起的极化就是浓差极化。</w:t>
       </w:r>
     </w:p>
     <w:p>
@@ -14190,7 +14046,21 @@
         <w:rPr>
           <w:rFonts w:hint="eastAsia"/>
         </w:rPr>
-        <w:t>时，扩散电流达到极大值，称为极限扩散电流，此时的浓差计划为完全浓差极化</w:t>
+        <w:t>时，扩散电流达到极大值，称为极限扩散电流，此时</w:t>
+      </w:r>
+      <w:proofErr w:type="gramStart"/>
+      <w:r>
+        <w:rPr>
+          <w:rFonts w:hint="eastAsia"/>
+        </w:rPr>
+        <w:t>的浓差计划</w:t>
+      </w:r>
+      <w:proofErr w:type="gramEnd"/>
+      <w:r>
+        <w:rPr>
+          <w:rFonts w:hint="eastAsia"/>
+        </w:rPr>
+        <w:t>为完全浓差极化</w:t>
       </w:r>
       <w:r>
         <w:rPr>
@@ -14276,16 +14146,7 @@
           <w:rPr>
             <w:rFonts w:ascii="Cambria Math" w:hAnsi="Cambria Math"/>
           </w:rPr>
-          <m:t>j</m:t>
-        </m:r>
-        <m:r>
-          <m:rPr>
-            <m:sty m:val="b"/>
-          </m:rPr>
-          <w:rPr>
-            <w:rFonts w:ascii="Cambria Math" w:hAnsi="Cambria Math"/>
-          </w:rPr>
-          <m:t>≈</m:t>
+          <m:t>j≈</m:t>
         </m:r>
         <m:sSub>
           <m:sSubPr>
@@ -14329,56 +14190,15 @@
         <w:rPr>
           <w:rFonts w:hint="eastAsia"/>
         </w:rPr>
-        <w:t>溶液中无对流作用时，扩散步骤控制，产生浓差</w:t>
+        <w:t>溶液中无对流作用时，扩散步骤控制，产生浓差极化。</w:t>
       </w:r>
+    </w:p>
+    <w:p>
       <w:r>
         <w:rPr>
           <w:rFonts w:hint="eastAsia"/>
         </w:rPr>
-        <w:t>极化</w:t>
-      </w:r>
-      <w:r>
-        <w:rPr>
-          <w:rFonts w:hint="eastAsia"/>
-        </w:rPr>
-        <w:t>。</w:t>
-      </w:r>
-    </w:p>
-    <w:p>
-      <w:pPr>
-        <w:rPr>
-          <w:rFonts w:hint="eastAsia"/>
-        </w:rPr>
-      </w:pPr>
-      <w:r>
-        <w:rPr>
-          <w:rFonts w:hint="eastAsia"/>
-        </w:rPr>
-        <w:t>一般情况下，两种状况并存，</w:t>
-      </w:r>
-      <w:r>
-        <w:rPr>
-          <w:rFonts w:hint="eastAsia"/>
-        </w:rPr>
-        <w:t>电化学极化</w:t>
-      </w:r>
-      <w:r>
-        <w:rPr>
-          <w:rFonts w:hint="eastAsia"/>
-        </w:rPr>
-        <w:t>和</w:t>
-      </w:r>
-      <w:r>
-        <w:rPr>
-          <w:rFonts w:hint="eastAsia"/>
-        </w:rPr>
-        <w:t>浓差极化</w:t>
-      </w:r>
-      <w:r>
-        <w:rPr>
-          <w:rFonts w:hint="eastAsia"/>
-        </w:rPr>
-        <w:t>共同控制</w:t>
+        <w:t>一般情况下，两种状况并存，电化学极化和浓差极化共同控制</w:t>
       </w:r>
       <w:r>
         <w:rPr>
@@ -14404,11 +14224,6 @@
       </w:r>
     </w:p>
     <w:p>
-      <w:pPr>
-        <w:rPr>
-          <w:rFonts w:hint="eastAsia"/>
-        </w:rPr>
-      </w:pPr>
       <w:r>
         <w:rPr>
           <w:rFonts w:hint="eastAsia"/>
@@ -14423,45 +14238,91 @@
           <w:ilvl w:val="0"/>
           <w:numId w:val="1"/>
         </w:numPr>
-        <w:ind w:left="420" w:firstLineChars="0" w:firstLine="60"/>
+        <w:ind w:firstLineChars="0"/>
       </w:pPr>
       <w:r>
         <w:rPr>
           <w:rFonts w:hint="eastAsia"/>
         </w:rPr>
-        <w:t>在电化学测量时为什么要分析电极过程的</w:t>
-      </w:r>
-      <w:r>
-        <w:rPr>
-          <w:rFonts w:hint="eastAsia"/>
-          <w:color w:val="FF0000"/>
-        </w:rPr>
-        <w:t>各个基本过程</w:t>
+        <w:t>在电化学测量时为什么要</w:t>
       </w:r>
       <w:r>
         <w:rPr>
           <w:rFonts w:hint="eastAsia"/>
         </w:rPr>
-        <w:t>？为什么和怎样把所要研究的</w:t>
+        <w:t>分析电极过程的各个基本过程？为什么和怎样把所要研究的过程突出出来？举例说明之。</w:t>
       </w:r>
+      <w:bookmarkStart w:id="0" w:name="_GoBack"/>
+      <w:bookmarkEnd w:id="0"/>
+    </w:p>
+    <w:p>
       <w:r>
         <w:rPr>
           <w:rFonts w:hint="eastAsia"/>
-          <w:color w:val="FF0000"/>
         </w:rPr>
-        <w:t>过程突出出来</w:t>
+        <w:t>通过分析电化学过程的各个基本过程，才能判断出该反应阶段的控制步骤的类型（电化学极化控制、</w:t>
       </w:r>
       <w:r>
         <w:rPr>
           <w:rFonts w:hint="eastAsia"/>
         </w:rPr>
-        <w:t>？举例说明之</w:t>
+        <w:t>扩散控制、二者混合控制</w:t>
+      </w:r>
+      <w:r>
+        <w:rPr>
+          <w:rFonts w:hint="eastAsia"/>
+        </w:rPr>
+        <w:t>）</w:t>
       </w:r>
       <w:r>
         <w:rPr>
           <w:rFonts w:hint="eastAsia"/>
         </w:rPr>
         <w:t>。</w:t>
+      </w:r>
+    </w:p>
+    <w:p>
+      <w:pPr>
+        <w:rPr>
+          <w:rFonts w:hint="eastAsia"/>
+        </w:rPr>
+      </w:pPr>
+      <w:r>
+        <w:rPr>
+          <w:rFonts w:hint="eastAsia"/>
+        </w:rPr>
+        <w:t>把所要研究的过程突出出来是因为，过程的反应控制步骤体现出反应界面的状态、反应的速度。</w:t>
+      </w:r>
+    </w:p>
+    <w:p>
+      <w:pPr>
+        <w:rPr>
+          <w:rFonts w:hint="eastAsia"/>
+        </w:rPr>
+      </w:pPr>
+      <w:r>
+        <w:rPr>
+          <w:rFonts w:hint="eastAsia"/>
+        </w:rPr>
+        <w:t>通过电化学</w:t>
+      </w:r>
+      <w:r>
+        <w:rPr>
+          <w:rFonts w:hint="eastAsia"/>
+        </w:rPr>
+        <w:t>极化</w:t>
+      </w:r>
+      <w:r>
+        <w:rPr>
+          <w:rFonts w:hint="eastAsia"/>
+        </w:rPr>
+        <w:t>曲线</w:t>
+      </w:r>
+      <w:r>
+        <w:rPr>
+          <w:rFonts w:hint="eastAsia"/>
+        </w:rPr>
+        <w:t>以及其他的电化学的表征方式得到的测试结果（极化曲线，Bode图等）分析反应的过程。</w:t>
       </w:r>
     </w:p>
     <w:sectPr>
@@ -15196,6 +15057,7 @@
   <w:style w:type="character" w:default="1" w:styleId="a0">
     <w:name w:val="Default Paragraph Font"/>
     <w:uiPriority w:val="1"/>
+    <w:semiHidden/>
     <w:unhideWhenUsed/>
   </w:style>
   <w:style w:type="table" w:default="1" w:styleId="a1">
